--- a/money/template/money.order.get.docx
+++ b/money/template/money.order.get.docx
@@ -37,9 +37,10 @@
         <w:pStyle w:val="A5"/>
         <w:framePr w:wrap="auto"/>
         <w:rPr>
-          <w:rFonts w:ascii="Helvetica" w:eastAsia="Helvetica" w:hAnsi="Helvetica" w:cs="Helvetica" w:hint="default"/>
+          <w:rFonts w:ascii="Helvetica" w:hAnsi="Helvetica" w:hint="default"/>
           <w:sz w:val="30"/>
           <w:szCs w:val="30"/>
+          <w:lang w:eastAsia="zh-CN"/>
         </w:rPr>
       </w:pPr>
       <w:r>
@@ -80,7 +81,49 @@
           <w:sz w:val="30"/>
           <w:szCs w:val="30"/>
         </w:rPr>
-        <w:t>}}</w:t>
+        <w:t>}</w:t>
+      </w:r>
+      <w:r>
+        <w:rPr>
+          <w:rFonts w:ascii="Helvetica" w:hAnsi="Helvetica"/>
+          <w:sz w:val="30"/>
+          <w:szCs w:val="30"/>
+          <w:lang w:val="en-US"/>
+        </w:rPr>
+        <w:t>}</w:t>
+      </w:r>
+      <w:r>
+        <w:rPr>
+          <w:rFonts w:ascii="Helvetica" w:hAnsi="Helvetica"/>
+          <w:sz w:val="30"/>
+          <w:szCs w:val="30"/>
+          <w:lang w:val="en-US"/>
+        </w:rPr>
+        <w:t xml:space="preserve"> </w:t>
+      </w:r>
+      <w:r>
+        <w:rPr>
+          <w:rFonts w:ascii="Helvetica" w:hAnsi="Helvetica"/>
+          <w:sz w:val="30"/>
+          <w:szCs w:val="30"/>
+        </w:rPr>
+        <w:t>{{ '*' if obj.state == '</w:t>
+      </w:r>
+      <w:r>
+        <w:rPr>
+          <w:rFonts w:ascii="Helvetica" w:hAnsi="Helvetica"/>
+          <w:sz w:val="30"/>
+          <w:szCs w:val="30"/>
+        </w:rPr>
+        <w:t>未审核</w:t>
+      </w:r>
+      <w:r>
+        <w:rPr>
+          <w:rFonts w:ascii="Helvetica" w:hAnsi="Helvetica"/>
+          <w:sz w:val="30"/>
+          <w:szCs w:val="30"/>
+        </w:rPr>
+        <w:t>' }}</w:t>
       </w:r>
     </w:p>
     <w:p>
@@ -88,11 +131,10 @@
         <w:pStyle w:val="A5"/>
         <w:framePr w:wrap="auto"/>
         <w:rPr>
-          <w:rFonts w:ascii="Helvetica" w:eastAsia="Helvetica" w:hAnsi="Helvetica" w:cs="Helvetica" w:hint="default"/>
-          <w:b/>
-          <w:bCs/>
+          <w:rFonts w:ascii="Helvetica" w:hAnsi="Helvetica" w:hint="default"/>
           <w:sz w:val="30"/>
           <w:szCs w:val="30"/>
+          <w:lang w:val="en-US" w:eastAsia="zh-CN"/>
         </w:rPr>
       </w:pPr>
     </w:p>
@@ -138,7 +180,7 @@
           <w:rFonts w:asciiTheme="minorHAnsi" w:eastAsia="宋体" w:hAnsi="宋体" w:cs="宋体"/>
           <w:lang w:val="zh-CN"/>
         </w:rPr>
-        <w:t>_id.name }}</w:t>
+        <w:t>_id }}</w:t>
       </w:r>
       <w:r>
         <w:rPr>
@@ -229,31 +271,45 @@
       <w:pPr>
         <w:pStyle w:val="A5"/>
         <w:framePr w:wrap="auto"/>
-        <w:rPr>
-          <w:rFonts w:asciiTheme="minorHAnsi" w:hint="default"/>
+        <w:ind w:left="5390" w:hangingChars="2450" w:hanging="5390"/>
+        <w:rPr>
+          <w:rFonts w:hint="default"/>
+        </w:rPr>
+      </w:pPr>
+      <w:r>
+        <w:rPr>
+          <w:rFonts w:asciiTheme="minorHAnsi" w:eastAsia="宋体" w:hAnsi="宋体" w:cs="宋体"/>
+          <w:lang w:val="zh-CN"/>
+        </w:rPr>
+        <w:t>对应凭证：</w:t>
+      </w:r>
+      <w:r>
+        <w:rPr>
+          <w:rFonts w:asciiTheme="minorHAnsi" w:eastAsia="宋体" w:hAnsi="宋体" w:cs="宋体"/>
           <w:lang w:val="en-US"/>
         </w:rPr>
-      </w:pPr>
-      <w:r>
-        <w:rPr>
-          <w:rFonts w:asciiTheme="minorHAnsi" w:eastAsia="宋体" w:hAnsi="宋体" w:cs="宋体"/>
-          <w:lang w:val="zh-CN"/>
-        </w:rPr>
-        <w:t>对应凭证：</w:t>
-      </w:r>
-      <w:r>
-        <w:rPr>
-          <w:rFonts w:asciiTheme="minorHAnsi" w:eastAsia="宋体" w:hAnsi="宋体" w:cs="宋体"/>
-          <w:lang w:val="zh-CN"/>
-        </w:rPr>
-        <w:t>{{ obj.voucher_id.name</w:t>
-      </w:r>
-      <w:r>
-        <w:rPr>
-          <w:rFonts w:asciiTheme="minorHAnsi" w:eastAsia="宋体" w:hAnsi="宋体" w:cs="宋体"/>
-          <w:lang w:val="zh-CN"/>
-        </w:rPr>
-        <w:t xml:space="preserve"> }}</w:t>
+        <w:t xml:space="preserve"> </w:t>
+      </w:r>
+      <w:r>
+        <w:rPr>
+          <w:rFonts w:asciiTheme="minorHAnsi" w:eastAsia="宋体" w:hAnsi="宋体" w:cs="宋体"/>
+          <w:lang w:val="en-US"/>
+        </w:rPr>
+        <w:t>{{ obj.voucher_id</w:t>
+      </w:r>
+      <w:r>
+        <w:rPr>
+          <w:rFonts w:asciiTheme="minorHAnsi" w:eastAsia="宋体" w:hAnsi="宋体" w:cs="宋体"/>
+          <w:lang w:val="en-US"/>
+        </w:rPr>
+        <w:t xml:space="preserve"> </w:t>
+      </w:r>
+      <w:r>
+        <w:rPr>
+          <w:rFonts w:asciiTheme="minorHAnsi" w:eastAsia="宋体" w:hAnsi="宋体" w:cs="宋体"/>
+          <w:lang w:val="en-US"/>
+        </w:rPr>
+        <w:t>}}</w:t>
       </w:r>
       <w:r>
         <w:rPr>
@@ -274,20 +330,6 @@
           <w:rFonts w:asciiTheme="minorHAnsi" w:eastAsia="宋体" w:hAnsi="宋体" w:cs="宋体"/>
           <w:lang w:val="zh-CN"/>
         </w:rPr>
-        <w:tab/>
-      </w:r>
-      <w:r>
-        <w:rPr>
-          <w:rFonts w:asciiTheme="minorHAnsi" w:eastAsia="宋体" w:hAnsi="宋体" w:cs="宋体"/>
-          <w:lang w:val="zh-CN"/>
-        </w:rPr>
-        <w:tab/>
-      </w:r>
-      <w:r>
-        <w:rPr>
-          <w:rFonts w:asciiTheme="minorHAnsi" w:eastAsia="宋体" w:hAnsi="宋体" w:cs="宋体"/>
-          <w:lang w:val="zh-CN"/>
-        </w:rPr>
         <w:t xml:space="preserve">    </w:t>
       </w:r>
       <w:r>
@@ -295,14 +337,7 @@
           <w:rFonts w:asciiTheme="minorHAnsi" w:eastAsia="宋体" w:hAnsi="宋体" w:cs="宋体"/>
           <w:lang w:val="zh-CN"/>
         </w:rPr>
-        <w:tab/>
-      </w:r>
-      <w:r>
-        <w:rPr>
-          <w:rFonts w:asciiTheme="minorHAnsi" w:eastAsia="宋体" w:hAnsi="宋体" w:cs="宋体"/>
-          <w:lang w:val="zh-CN"/>
-        </w:rPr>
-        <w:tab/>
+        <w:t xml:space="preserve">  </w:t>
       </w:r>
       <w:r>
         <w:rPr>
@@ -316,13 +351,6 @@
           <w:rFonts w:asciiTheme="minorHAnsi" w:eastAsia="宋体" w:hAnsi="宋体" w:cs="宋体"/>
           <w:lang w:val="zh-CN"/>
         </w:rPr>
-        <w:t xml:space="preserve">    </w:t>
-      </w:r>
-      <w:r>
-        <w:rPr>
-          <w:rFonts w:asciiTheme="minorHAnsi" w:eastAsia="宋体" w:hAnsi="宋体" w:cs="宋体"/>
-          <w:lang w:val="zh-CN"/>
-        </w:rPr>
         <w:t xml:space="preserve"> </w:t>
       </w:r>
       <w:r>
@@ -330,7 +358,14 @@
           <w:rFonts w:asciiTheme="minorHAnsi" w:eastAsia="宋体" w:hAnsi="宋体" w:cs="宋体"/>
           <w:lang w:val="zh-CN"/>
         </w:rPr>
-        <w:t xml:space="preserve">    </w:t>
+        <w:t xml:space="preserve"> </w:t>
+      </w:r>
+      <w:r>
+        <w:rPr>
+          <w:rFonts w:asciiTheme="minorHAnsi" w:eastAsia="宋体" w:hAnsi="宋体" w:cs="宋体"/>
+          <w:lang w:val="zh-CN"/>
+        </w:rPr>
+        <w:t xml:space="preserve"> </w:t>
       </w:r>
       <w:r>
         <w:rPr>
@@ -349,7 +384,7 @@
         <w:rPr>
           <w:rFonts w:ascii="Helvetica" w:eastAsia="微软雅黑" w:hAnsi="Helvetica" w:cs="Helvetica"/>
         </w:rPr>
-        <w:t xml:space="preserve"> obj.currency_id.name }}</w:t>
+        <w:t xml:space="preserve"> obj.currency_id }}</w:t>
       </w:r>
     </w:p>
     <w:p>
@@ -820,7 +855,19 @@
               <w:rPr>
                 <w:rFonts w:asciiTheme="minorHAnsi" w:eastAsia="宋体" w:hAnsi="宋体" w:cs="宋体"/>
               </w:rPr>
-              <w:t>_id.name}}</w:t>
+              <w:t>_id</w:t>
+            </w:r>
+            <w:r>
+              <w:rPr>
+                <w:rFonts w:asciiTheme="minorHAnsi" w:eastAsia="宋体" w:hAnsi="宋体" w:cs="宋体"/>
+              </w:rPr>
+              <w:t xml:space="preserve"> </w:t>
+            </w:r>
+            <w:r>
+              <w:rPr>
+                <w:rFonts w:asciiTheme="minorHAnsi" w:eastAsia="宋体" w:hAnsi="宋体" w:cs="宋体"/>
+              </w:rPr>
+              <w:t>}}</w:t>
             </w:r>
           </w:p>
         </w:tc>
@@ -876,7 +923,7 @@
                 <w:rFonts w:ascii="Helvetica" w:eastAsia="微软雅黑" w:hAnsi="Helvetica" w:cs="Helvetica"/>
                 <w:lang w:eastAsia="zh-CN"/>
               </w:rPr>
-              <w:t xml:space="preserve">cy_id.name </w:t>
+              <w:t xml:space="preserve">cy_id </w:t>
             </w:r>
             <w:r>
               <w:rPr>
@@ -958,67 +1005,67 @@
                 <w:rFonts w:asciiTheme="minorHAnsi" w:eastAsia="宋体" w:hAnsi="宋体" w:cs="宋体"/>
                 <w:lang w:val="en-US"/>
               </w:rPr>
-              <w:t>{{ line.mode_id.</w:t>
+              <w:t>{{ line.mode_id</w:t>
+            </w:r>
+            <w:r>
+              <w:rPr>
+                <w:rFonts w:asciiTheme="minorHAnsi" w:eastAsia="宋体" w:hAnsi="宋体" w:cs="宋体"/>
+                <w:lang w:val="en-US"/>
+              </w:rPr>
+              <w:t xml:space="preserve"> </w:t>
+            </w:r>
+            <w:r>
+              <w:rPr>
+                <w:rFonts w:asciiTheme="minorHAnsi" w:eastAsia="宋体" w:hAnsi="宋体" w:cs="宋体"/>
+                <w:lang w:val="en-US"/>
+              </w:rPr>
+              <w:t>}}</w:t>
+            </w:r>
+          </w:p>
+        </w:tc>
+        <w:tc>
+          <w:tcPr>
+            <w:tcW w:w="1559" w:type="dxa"/>
+            <w:tcBorders>
+              <w:top w:val="single" w:sz="2" w:space="0" w:color="000001"/>
+              <w:left w:val="single" w:sz="2" w:space="0" w:color="000001"/>
+              <w:bottom w:val="single" w:sz="2" w:space="0" w:color="000001"/>
+              <w:right w:val="single" w:sz="4" w:space="0" w:color="000001"/>
+            </w:tcBorders>
+            <w:shd w:val="clear" w:color="auto" w:fill="E2E4E3"/>
+            <w:tcMar>
+              <w:left w:w="58" w:type="dxa"/>
+            </w:tcMar>
+          </w:tcPr>
+          <w:p>
+            <w:pPr>
+              <w:pStyle w:val="A5"/>
+              <w:framePr w:wrap="auto"/>
+              <w:rPr>
+                <w:rFonts w:asciiTheme="minorHAnsi" w:eastAsia="宋体" w:hAnsi="宋体" w:cs="宋体" w:hint="default"/>
+                <w:lang w:val="en-US"/>
+              </w:rPr>
+            </w:pPr>
+            <w:r>
+              <w:rPr>
+                <w:rFonts w:asciiTheme="minorHAnsi" w:eastAsia="宋体" w:hAnsi="宋体" w:cs="宋体"/>
+                <w:lang w:val="en-US"/>
+              </w:rPr>
+              <w:t>{{ line.number</w:t>
             </w:r>
             <w:r>
               <w:rPr>
                 <w:rFonts w:asciiTheme="minorHAnsi" w:eastAsia="宋体" w:hAnsi="宋体" w:cs="宋体"/>
                 <w:lang w:val="en-US" w:eastAsia="zh-CN"/>
               </w:rPr>
-              <w:t>name</w:t>
+              <w:t xml:space="preserve"> </w:t>
             </w:r>
             <w:r>
               <w:rPr>
                 <w:rFonts w:asciiTheme="minorHAnsi" w:eastAsia="宋体" w:hAnsi="宋体" w:cs="宋体"/>
                 <w:lang w:val="en-US"/>
               </w:rPr>
-              <w:t xml:space="preserve"> }}</w:t>
-            </w:r>
-          </w:p>
-        </w:tc>
-        <w:tc>
-          <w:tcPr>
-            <w:tcW w:w="1559" w:type="dxa"/>
-            <w:tcBorders>
-              <w:top w:val="single" w:sz="2" w:space="0" w:color="000001"/>
-              <w:left w:val="single" w:sz="2" w:space="0" w:color="000001"/>
-              <w:bottom w:val="single" w:sz="2" w:space="0" w:color="000001"/>
-              <w:right w:val="single" w:sz="4" w:space="0" w:color="000001"/>
-            </w:tcBorders>
-            <w:shd w:val="clear" w:color="auto" w:fill="E2E4E3"/>
-            <w:tcMar>
-              <w:left w:w="58" w:type="dxa"/>
-            </w:tcMar>
-          </w:tcPr>
-          <w:p>
-            <w:pPr>
-              <w:pStyle w:val="A5"/>
-              <w:framePr w:wrap="auto"/>
-              <w:rPr>
-                <w:rFonts w:asciiTheme="minorHAnsi" w:eastAsia="宋体" w:hAnsi="宋体" w:cs="宋体" w:hint="default"/>
-                <w:lang w:val="en-US"/>
-              </w:rPr>
-            </w:pPr>
-            <w:r>
-              <w:rPr>
-                <w:rFonts w:asciiTheme="minorHAnsi" w:eastAsia="宋体" w:hAnsi="宋体" w:cs="宋体"/>
-                <w:lang w:val="en-US"/>
-              </w:rPr>
-              <w:t>{{ line.</w:t>
-            </w:r>
-            <w:r>
-              <w:rPr>
-                <w:rFonts w:asciiTheme="minorHAnsi" w:eastAsia="宋体" w:hAnsi="宋体" w:cs="宋体"/>
-                <w:lang w:val="en-US" w:eastAsia="zh-CN"/>
-              </w:rPr>
-              <w:t>number</w:t>
-            </w:r>
-            <w:r>
-              <w:rPr>
-                <w:rFonts w:asciiTheme="minorHAnsi" w:eastAsia="宋体" w:hAnsi="宋体" w:cs="宋体"/>
-                <w:lang w:val="en-US"/>
-              </w:rPr>
-              <w:t xml:space="preserve"> }}</w:t>
+              <w:t>}}</w:t>
             </w:r>
           </w:p>
         </w:tc>
@@ -1225,13 +1272,13 @@
         <w:widowControl w:val="0"/>
         <w:rPr>
           <w:rFonts w:asciiTheme="minorHAnsi" w:eastAsia="宋体" w:hAnsi="宋体" w:cs="宋体" w:hint="default"/>
-          <w:lang w:val="zh-CN" w:eastAsia="zh-CN"/>
+          <w:lang w:val="zh-CN"/>
         </w:rPr>
       </w:pPr>
       <w:r>
         <w:rPr>
           <w:rFonts w:asciiTheme="minorHAnsi" w:eastAsia="宋体" w:hAnsi="宋体" w:cs="宋体"/>
-          <w:lang w:val="zh-CN" w:eastAsia="zh-CN"/>
+          <w:lang w:val="zh-CN"/>
         </w:rPr>
         <w:t>核销行：</w:t>
       </w:r>
@@ -1293,7 +1340,6 @@
                 <w:rFonts w:asciiTheme="minorHAnsi" w:eastAsia="宋体" w:hAnsi="宋体" w:cs="宋体" w:hint="default"/>
                 <w:b/>
                 <w:bCs/>
-                <w:lang w:eastAsia="zh-CN"/>
               </w:rPr>
             </w:pPr>
             <w:r>
@@ -1301,7 +1347,6 @@
                 <w:rFonts w:asciiTheme="minorHAnsi" w:eastAsia="宋体" w:hAnsi="宋体" w:cs="宋体"/>
                 <w:b/>
                 <w:bCs/>
-                <w:lang w:eastAsia="zh-CN"/>
               </w:rPr>
               <w:t>结算单编号</w:t>
             </w:r>
@@ -1329,7 +1374,6 @@
                 <w:rFonts w:asciiTheme="minorHAnsi" w:eastAsia="宋体" w:hAnsi="宋体" w:cs="宋体" w:hint="default"/>
                 <w:b/>
                 <w:bCs/>
-                <w:lang w:eastAsia="zh-CN"/>
               </w:rPr>
             </w:pPr>
             <w:r>
@@ -1337,7 +1381,6 @@
                 <w:rFonts w:asciiTheme="minorHAnsi" w:eastAsia="宋体" w:hAnsi="宋体" w:cs="宋体"/>
                 <w:b/>
                 <w:bCs/>
-                <w:lang w:eastAsia="zh-CN"/>
               </w:rPr>
               <w:t>类别</w:t>
             </w:r>
@@ -1365,110 +1408,56 @@
                 <w:rFonts w:asciiTheme="minorHAnsi" w:eastAsia="宋体" w:hAnsi="宋体" w:cs="宋体" w:hint="default"/>
                 <w:b/>
                 <w:bCs/>
-                <w:lang w:eastAsia="zh-CN"/>
-              </w:rPr>
-            </w:pPr>
-            <w:r>
-              <w:rPr>
-                <w:rFonts w:asciiTheme="minorHAnsi" w:eastAsia="宋体" w:hAnsi="宋体" w:cs="宋体"/>
-                <w:b/>
-                <w:bCs/>
-                <w:lang w:val="en-US" w:eastAsia="zh-CN"/>
-              </w:rPr>
-              <w:t>单据日期</w:t>
-            </w:r>
-          </w:p>
-        </w:tc>
-        <w:tc>
-          <w:tcPr>
-            <w:tcW w:w="1417" w:type="dxa"/>
-            <w:tcBorders>
-              <w:top w:val="single" w:sz="2" w:space="0" w:color="000001"/>
-              <w:left w:val="single" w:sz="2" w:space="0" w:color="000001"/>
-              <w:bottom w:val="single" w:sz="4" w:space="0" w:color="000001"/>
-              <w:right w:val="single" w:sz="2" w:space="0" w:color="000001"/>
-            </w:tcBorders>
-            <w:shd w:val="clear" w:color="auto" w:fill="BDC0BF"/>
-            <w:tcMar>
-              <w:left w:w="58" w:type="dxa"/>
-            </w:tcMar>
-          </w:tcPr>
-          <w:p>
-            <w:pPr>
-              <w:pStyle w:val="A5"/>
-              <w:framePr w:wrap="auto"/>
-              <w:rPr>
-                <w:rFonts w:asciiTheme="minorHAnsi" w:eastAsia="宋体" w:hAnsi="宋体" w:cs="宋体" w:hint="default"/>
-                <w:b/>
-                <w:bCs/>
-              </w:rPr>
-            </w:pPr>
-            <w:r>
-              <w:rPr>
-                <w:rFonts w:asciiTheme="minorHAnsi" w:eastAsia="宋体" w:hAnsi="宋体" w:cs="宋体"/>
-                <w:b/>
-                <w:bCs/>
-                <w:lang w:eastAsia="zh-CN"/>
-              </w:rPr>
-              <w:t>单据</w:t>
-            </w:r>
-            <w:r>
-              <w:rPr>
-                <w:rFonts w:asciiTheme="minorHAnsi" w:eastAsia="宋体" w:hAnsi="宋体" w:cs="宋体"/>
-                <w:b/>
-                <w:bCs/>
-              </w:rPr>
-              <w:t>金额</w:t>
-            </w:r>
-          </w:p>
-        </w:tc>
-        <w:tc>
-          <w:tcPr>
-            <w:tcW w:w="1559" w:type="dxa"/>
-            <w:tcBorders>
-              <w:top w:val="single" w:sz="2" w:space="0" w:color="000001"/>
-              <w:left w:val="single" w:sz="2" w:space="0" w:color="000001"/>
-              <w:bottom w:val="single" w:sz="4" w:space="0" w:color="000001"/>
-              <w:right w:val="single" w:sz="2" w:space="0" w:color="000001"/>
-            </w:tcBorders>
-            <w:shd w:val="clear" w:color="auto" w:fill="BDC0BF"/>
-            <w:tcMar>
-              <w:left w:w="58" w:type="dxa"/>
-            </w:tcMar>
-          </w:tcPr>
-          <w:p>
-            <w:pPr>
-              <w:pStyle w:val="A5"/>
-              <w:framePr w:wrap="auto"/>
-              <w:rPr>
-                <w:rFonts w:asciiTheme="minorHAnsi" w:eastAsia="宋体" w:hAnsi="宋体" w:cs="宋体" w:hint="default"/>
+              </w:rPr>
+            </w:pPr>
+            <w:r>
+              <w:rPr>
+                <w:rFonts w:asciiTheme="minorHAnsi" w:eastAsia="宋体" w:hAnsi="宋体" w:cs="宋体"/>
                 <w:b/>
                 <w:bCs/>
                 <w:lang w:val="en-US"/>
               </w:rPr>
-            </w:pPr>
-            <w:r>
-              <w:rPr>
-                <w:rFonts w:asciiTheme="minorHAnsi" w:eastAsia="宋体" w:hAnsi="宋体" w:cs="宋体"/>
+              <w:t>单据日期</w:t>
+            </w:r>
+          </w:p>
+        </w:tc>
+        <w:tc>
+          <w:tcPr>
+            <w:tcW w:w="1417" w:type="dxa"/>
+            <w:tcBorders>
+              <w:top w:val="single" w:sz="2" w:space="0" w:color="000001"/>
+              <w:left w:val="single" w:sz="2" w:space="0" w:color="000001"/>
+              <w:bottom w:val="single" w:sz="4" w:space="0" w:color="000001"/>
+              <w:right w:val="single" w:sz="2" w:space="0" w:color="000001"/>
+            </w:tcBorders>
+            <w:shd w:val="clear" w:color="auto" w:fill="BDC0BF"/>
+            <w:tcMar>
+              <w:left w:w="58" w:type="dxa"/>
+            </w:tcMar>
+          </w:tcPr>
+          <w:p>
+            <w:pPr>
+              <w:pStyle w:val="A5"/>
+              <w:framePr w:wrap="auto"/>
+              <w:rPr>
+                <w:rFonts w:asciiTheme="minorHAnsi" w:eastAsia="宋体" w:hAnsi="宋体" w:cs="宋体" w:hint="default"/>
                 <w:b/>
                 <w:bCs/>
-                <w:lang w:eastAsia="zh-CN"/>
-              </w:rPr>
-              <w:t>已核销</w:t>
-            </w:r>
+              </w:rPr>
+            </w:pPr>
             <w:r>
               <w:rPr>
                 <w:rFonts w:asciiTheme="minorHAnsi" w:eastAsia="宋体" w:hAnsi="宋体" w:cs="宋体"/>
                 <w:b/>
                 <w:bCs/>
               </w:rPr>
-              <w:t>金额</w:t>
-            </w:r>
-          </w:p>
-        </w:tc>
-        <w:tc>
-          <w:tcPr>
-            <w:tcW w:w="1418" w:type="dxa"/>
+              <w:t>单据金额</w:t>
+            </w:r>
+          </w:p>
+        </w:tc>
+        <w:tc>
+          <w:tcPr>
+            <w:tcW w:w="1559" w:type="dxa"/>
             <w:tcBorders>
               <w:top w:val="single" w:sz="2" w:space="0" w:color="000001"/>
               <w:left w:val="single" w:sz="2" w:space="0" w:color="000001"/>
@@ -1496,17 +1485,43 @@
                 <w:rFonts w:asciiTheme="minorHAnsi" w:eastAsia="宋体" w:hAnsi="宋体" w:cs="宋体"/>
                 <w:b/>
                 <w:bCs/>
-                <w:lang w:eastAsia="zh-CN"/>
-              </w:rPr>
-              <w:t>未核销</w:t>
-            </w:r>
-            <w:r>
-              <w:rPr>
-                <w:rFonts w:asciiTheme="minorHAnsi" w:eastAsia="宋体" w:hAnsi="宋体" w:cs="宋体"/>
+              </w:rPr>
+              <w:t>已核销金额</w:t>
+            </w:r>
+          </w:p>
+        </w:tc>
+        <w:tc>
+          <w:tcPr>
+            <w:tcW w:w="1418" w:type="dxa"/>
+            <w:tcBorders>
+              <w:top w:val="single" w:sz="2" w:space="0" w:color="000001"/>
+              <w:left w:val="single" w:sz="2" w:space="0" w:color="000001"/>
+              <w:bottom w:val="single" w:sz="4" w:space="0" w:color="000001"/>
+              <w:right w:val="single" w:sz="2" w:space="0" w:color="000001"/>
+            </w:tcBorders>
+            <w:shd w:val="clear" w:color="auto" w:fill="BDC0BF"/>
+            <w:tcMar>
+              <w:left w:w="58" w:type="dxa"/>
+            </w:tcMar>
+          </w:tcPr>
+          <w:p>
+            <w:pPr>
+              <w:pStyle w:val="A5"/>
+              <w:framePr w:wrap="auto"/>
+              <w:rPr>
+                <w:rFonts w:asciiTheme="minorHAnsi" w:eastAsia="宋体" w:hAnsi="宋体" w:cs="宋体" w:hint="default"/>
                 <w:b/>
                 <w:bCs/>
-              </w:rPr>
-              <w:t>金额</w:t>
+                <w:lang w:val="en-US"/>
+              </w:rPr>
+            </w:pPr>
+            <w:r>
+              <w:rPr>
+                <w:rFonts w:asciiTheme="minorHAnsi" w:eastAsia="宋体" w:hAnsi="宋体" w:cs="宋体"/>
+                <w:b/>
+                <w:bCs/>
+              </w:rPr>
+              <w:t>未核销金额</w:t>
             </w:r>
           </w:p>
         </w:tc>
@@ -1532,7 +1547,7 @@
                 <w:rFonts w:asciiTheme="minorHAnsi" w:eastAsia="宋体" w:hAnsi="宋体" w:cs="宋体" w:hint="default"/>
                 <w:b/>
                 <w:bCs/>
-                <w:lang w:val="en-US" w:eastAsia="zh-CN"/>
+                <w:lang w:val="en-US"/>
               </w:rPr>
             </w:pPr>
             <w:r>
@@ -1540,7 +1555,7 @@
                 <w:rFonts w:asciiTheme="minorHAnsi" w:eastAsia="宋体" w:hAnsi="宋体" w:cs="宋体"/>
                 <w:b/>
                 <w:bCs/>
-                <w:lang w:val="en-US" w:eastAsia="zh-CN"/>
+                <w:lang w:val="en-US"/>
               </w:rPr>
               <w:t>本次核销金额</w:t>
             </w:r>
@@ -1577,14 +1592,14 @@
               <w:rPr>
                 <w:rFonts w:asciiTheme="minorHAnsi" w:eastAsia="宋体" w:hAnsi="宋体" w:cs="宋体"/>
               </w:rPr>
-              <w:t>{%tr for line in obj.</w:t>
+              <w:t>{%tr for line in obj.so</w:t>
             </w:r>
             <w:r>
               <w:rPr>
                 <w:rFonts w:asciiTheme="minorHAnsi" w:eastAsia="宋体" w:hAnsi="宋体" w:cs="宋体"/>
                 <w:lang w:eastAsia="zh-CN"/>
               </w:rPr>
-              <w:t>source</w:t>
+              <w:t>urce</w:t>
             </w:r>
             <w:r>
               <w:rPr>
@@ -1775,71 +1790,64 @@
             <w:r>
               <w:rPr>
                 <w:rFonts w:asciiTheme="minorHAnsi" w:eastAsia="宋体" w:hAnsi="宋体" w:cs="宋体"/>
+              </w:rPr>
+              <w:t xml:space="preserve"> </w:t>
+            </w:r>
+            <w:r>
+              <w:rPr>
+                <w:rFonts w:asciiTheme="minorHAnsi" w:eastAsia="宋体" w:hAnsi="宋体" w:cs="宋体"/>
+              </w:rPr>
+              <w:t>}}</w:t>
+            </w:r>
+          </w:p>
+        </w:tc>
+        <w:tc>
+          <w:tcPr>
+            <w:tcW w:w="850" w:type="dxa"/>
+            <w:tcBorders>
+              <w:top w:val="single" w:sz="2" w:space="0" w:color="000001"/>
+              <w:left w:val="single" w:sz="2" w:space="0" w:color="000001"/>
+              <w:bottom w:val="single" w:sz="2" w:space="0" w:color="000001"/>
+              <w:right w:val="single" w:sz="2" w:space="0" w:color="000001"/>
+            </w:tcBorders>
+            <w:shd w:val="clear" w:color="auto" w:fill="E2E4E3"/>
+            <w:tcMar>
+              <w:left w:w="58" w:type="dxa"/>
+            </w:tcMar>
+          </w:tcPr>
+          <w:p>
+            <w:pPr>
+              <w:pStyle w:val="A5"/>
+              <w:framePr w:wrap="auto"/>
+              <w:rPr>
+                <w:rFonts w:asciiTheme="minorHAnsi" w:eastAsia="宋体" w:hAnsi="宋体" w:cs="宋体" w:hint="default"/>
+              </w:rPr>
+            </w:pPr>
+            <w:r>
+              <w:rPr>
+                <w:rFonts w:asciiTheme="minorHAnsi" w:eastAsia="宋体" w:hAnsi="宋体" w:cs="宋体"/>
+              </w:rPr>
+              <w:t>{{</w:t>
+            </w:r>
+            <w:r>
+              <w:rPr>
+                <w:rFonts w:asciiTheme="minorHAnsi" w:eastAsia="宋体" w:hAnsi="宋体" w:cs="宋体"/>
+                <w:lang w:val="en-US" w:eastAsia="zh-CN"/>
+              </w:rPr>
+              <w:t xml:space="preserve"> </w:t>
+            </w:r>
+            <w:r>
+              <w:rPr>
+                <w:rFonts w:asciiTheme="minorHAnsi" w:eastAsia="宋体" w:hAnsi="宋体" w:cs="宋体"/>
+              </w:rPr>
+              <w:t>line.</w:t>
+            </w:r>
+            <w:r>
+              <w:rPr>
+                <w:rFonts w:asciiTheme="minorHAnsi" w:eastAsia="宋体" w:hAnsi="宋体" w:cs="宋体"/>
                 <w:lang w:eastAsia="zh-CN"/>
               </w:rPr>
-              <w:t>.name</w:t>
-            </w:r>
-            <w:r>
-              <w:rPr>
-                <w:rFonts w:asciiTheme="minorHAnsi" w:eastAsia="宋体" w:hAnsi="宋体" w:cs="宋体"/>
-              </w:rPr>
-              <w:t>}}</w:t>
-            </w:r>
-          </w:p>
-        </w:tc>
-        <w:tc>
-          <w:tcPr>
-            <w:tcW w:w="850" w:type="dxa"/>
-            <w:tcBorders>
-              <w:top w:val="single" w:sz="2" w:space="0" w:color="000001"/>
-              <w:left w:val="single" w:sz="2" w:space="0" w:color="000001"/>
-              <w:bottom w:val="single" w:sz="2" w:space="0" w:color="000001"/>
-              <w:right w:val="single" w:sz="2" w:space="0" w:color="000001"/>
-            </w:tcBorders>
-            <w:shd w:val="clear" w:color="auto" w:fill="E2E4E3"/>
-            <w:tcMar>
-              <w:left w:w="58" w:type="dxa"/>
-            </w:tcMar>
-          </w:tcPr>
-          <w:p>
-            <w:pPr>
-              <w:pStyle w:val="A5"/>
-              <w:framePr w:wrap="auto"/>
-              <w:rPr>
-                <w:rFonts w:asciiTheme="minorHAnsi" w:eastAsia="宋体" w:hAnsi="宋体" w:cs="宋体" w:hint="default"/>
-              </w:rPr>
-            </w:pPr>
-            <w:r>
-              <w:rPr>
-                <w:rFonts w:asciiTheme="minorHAnsi" w:eastAsia="宋体" w:hAnsi="宋体" w:cs="宋体"/>
-              </w:rPr>
-              <w:t>{{</w:t>
-            </w:r>
-            <w:r>
-              <w:rPr>
-                <w:rFonts w:asciiTheme="minorHAnsi" w:eastAsia="宋体" w:hAnsi="宋体" w:cs="宋体"/>
-                <w:lang w:val="en-US" w:eastAsia="zh-CN"/>
-              </w:rPr>
-              <w:t xml:space="preserve"> </w:t>
-            </w:r>
-            <w:r>
-              <w:rPr>
-                <w:rFonts w:asciiTheme="minorHAnsi" w:eastAsia="宋体" w:hAnsi="宋体" w:cs="宋体"/>
-              </w:rPr>
-              <w:t>line.</w:t>
-            </w:r>
-            <w:r>
-              <w:rPr>
-                <w:rFonts w:asciiTheme="minorHAnsi" w:eastAsia="宋体" w:hAnsi="宋体" w:cs="宋体"/>
-                <w:lang w:eastAsia="zh-CN"/>
-              </w:rPr>
               <w:t>category_id</w:t>
-            </w:r>
-            <w:r>
-              <w:rPr>
-                <w:rFonts w:asciiTheme="minorHAnsi" w:eastAsia="宋体" w:hAnsi="宋体" w:cs="宋体"/>
-              </w:rPr>
-              <w:t>.name</w:t>
             </w:r>
             <w:r>
               <w:rPr>
@@ -2500,7 +2508,7 @@
           <w:rFonts w:asciiTheme="minorHAnsi" w:eastAsia="宋体" w:hAnsi="宋体" w:cs="宋体"/>
           <w:lang w:val="en-US" w:eastAsia="zh-CN"/>
         </w:rPr>
-        <w:t xml:space="preserve">account_id.name </w:t>
+        <w:t xml:space="preserve">account_id </w:t>
       </w:r>
       <w:r>
         <w:rPr>
@@ -2758,6 +2766,7 @@
     <w:lsdException w:name="Emphasis" w:qFormat="1"/>
     <w:lsdException w:name="HTML Top of Form" w:semiHidden="1" w:uiPriority="99" w:unhideWhenUsed="1"/>
     <w:lsdException w:name="HTML Bottom of Form" w:semiHidden="1" w:uiPriority="99" w:unhideWhenUsed="1"/>
+    <w:lsdException w:name="HTML Code" w:uiPriority="99"/>
     <w:lsdException w:name="Normal Table" w:semiHidden="1" w:qFormat="1"/>
     <w:lsdException w:name="No List" w:semiHidden="1" w:uiPriority="99" w:unhideWhenUsed="1"/>
     <w:lsdException w:name="Outline List 1" w:semiHidden="1" w:uiPriority="99" w:unhideWhenUsed="1"/>
@@ -3062,6 +3071,55 @@
       <w:szCs w:val="18"/>
       <w:lang w:eastAsia="en-US"/>
     </w:rPr>
+  </w:style>
+  <w:style w:type="character" w:styleId="HTML">
+    <w:name w:val="HTML Code"/>
+    <w:basedOn w:val="a0"/>
+    <w:uiPriority w:val="99"/>
+    <w:unhideWhenUsed/>
+    <w:rsid w:val="004750C3"/>
+    <w:rPr>
+      <w:rFonts w:ascii="Consolas" w:eastAsia="宋体" w:hAnsi="Consolas" w:cs="Courier New" w:hint="default"/>
+      <w:color w:val="C7254E"/>
+      <w:sz w:val="22"/>
+      <w:szCs w:val="22"/>
+      <w:shd w:val="clear" w:color="auto" w:fill="F9F2F4"/>
+    </w:rPr>
+  </w:style>
+  <w:style w:type="character" w:customStyle="1" w:styleId="crayon-sy2">
+    <w:name w:val="crayon-sy2"/>
+    <w:basedOn w:val="a0"/>
+    <w:rsid w:val="00997ED6"/>
+  </w:style>
+  <w:style w:type="character" w:customStyle="1" w:styleId="crayon-o2">
+    <w:name w:val="crayon-o2"/>
+    <w:basedOn w:val="a0"/>
+    <w:rsid w:val="00997ED6"/>
+  </w:style>
+  <w:style w:type="character" w:customStyle="1" w:styleId="crayon-h2">
+    <w:name w:val="crayon-h2"/>
+    <w:basedOn w:val="a0"/>
+    <w:rsid w:val="00997ED6"/>
+  </w:style>
+  <w:style w:type="character" w:customStyle="1" w:styleId="crayon-st2">
+    <w:name w:val="crayon-st2"/>
+    <w:basedOn w:val="a0"/>
+    <w:rsid w:val="00997ED6"/>
+  </w:style>
+  <w:style w:type="character" w:customStyle="1" w:styleId="crayon-e2">
+    <w:name w:val="crayon-e2"/>
+    <w:basedOn w:val="a0"/>
+    <w:rsid w:val="00997ED6"/>
+  </w:style>
+  <w:style w:type="character" w:customStyle="1" w:styleId="crayon-v2">
+    <w:name w:val="crayon-v2"/>
+    <w:basedOn w:val="a0"/>
+    <w:rsid w:val="00997ED6"/>
+  </w:style>
+  <w:style w:type="character" w:customStyle="1" w:styleId="crayon-s2">
+    <w:name w:val="crayon-s2"/>
+    <w:basedOn w:val="a0"/>
+    <w:rsid w:val="00997ED6"/>
   </w:style>
 </w:styles>
 </file>
